--- a/DevOps/Docker-Kubernetes-All/Docker & Kubernetes The Practical Guide/Section 2 Docker Images & Containers The Core Building Bl/35. Copying Files into and From a Container.docx
+++ b/DevOps/Docker-Kubernetes-All/Docker & Kubernetes The Practical Guide/Section 2 Docker Images & Containers The Core Building Bl/35. Copying Files into and From a Container.docx
@@ -3,6 +3,432 @@
 <w:document xmlns:wpc="http://schemas.microsoft.com/office/word/2010/wordprocessingCanvas" xmlns:cx="http://schemas.microsoft.com/office/drawing/2014/chartex" xmlns:cx1="http://schemas.microsoft.com/office/drawing/2015/9/8/chartex" xmlns:cx2="http://schemas.microsoft.com/office/drawing/2015/10/21/chartex" xmlns:cx3="http://schemas.microsoft.com/office/drawing/2016/5/9/chartex" xmlns:cx4="http://schemas.microsoft.com/office/drawing/2016/5/10/chartex" xmlns:cx5="http://schemas.microsoft.com/office/drawing/2016/5/11/chartex" xmlns:cx6="http://schemas.microsoft.com/office/drawing/2016/5/12/chartex" xmlns:cx7="http://schemas.microsoft.com/office/drawing/2016/5/13/chartex" xmlns:cx8="http://schemas.microsoft.com/office/drawing/2016/5/14/chartex" xmlns:mc="http://schemas.openxmlformats.org/markup-compatibility/2006" xmlns:aink="http://schemas.microsoft.com/office/drawing/2016/ink" xmlns:am3d="http://schemas.microsoft.com/office/drawing/2017/model3d" xmlns:o="urn:schemas-microsoft-com:office:office" xmlns:oel="http://schemas.microsoft.com/office/2019/extlst" xmlns:r="http://schemas.openxmlformats.org/officeDocument/2006/relationships" xmlns:m="http://schemas.openxmlformats.org/officeDocument/2006/math" xmlns:v="urn:schemas-microsoft-com:vml" xmlns:wp14="http://schemas.microsoft.com/office/word/2010/wordprocessingDrawing" xmlns:wp="http://schemas.openxmlformats.org/drawingml/2006/wordprocessingDrawing" xmlns:w10="urn:schemas-microsoft-com:office:word" xmlns:w="http://schemas.openxmlformats.org/wordprocessingml/2006/main" xmlns:w14="http://schemas.microsoft.com/office/word/2010/wordml" xmlns:w15="http://schemas.microsoft.com/office/word/2012/wordml" xmlns:w16cex="http://schemas.microsoft.com/office/word/2018/wordml/cex" xmlns:w16cid="http://schemas.microsoft.com/office/word/2016/wordml/cid" xmlns:w16="http://schemas.microsoft.com/office/word/2018/wordml" xmlns:w16sdtdh="http://schemas.microsoft.com/office/word/2020/wordml/sdtdatahash" xmlns:w16se="http://schemas.microsoft.com/office/word/2015/wordml/symex" xmlns:wpg="http://schemas.microsoft.com/office/word/2010/wordprocessingGroup" xmlns:wpi="http://schemas.microsoft.com/office/word/2010/wordprocessingInk" xmlns:wne="http://schemas.microsoft.com/office/word/2006/wordml" xmlns:wps="http://schemas.microsoft.com/office/word/2010/wordprocessingShape" mc:Ignorable="w14 w15 w16se w16cid w16 w16cex w16sdtdh wp14">
   <w:background w:color="272727" w:themeColor="text1" w:themeTint="D8"/>
   <w:body>
+    <w:p>
+      <w:pPr>
+        <w:pStyle w:val="ListParagraph"/>
+        <w:numPr>
+          <w:ilvl w:val="0"/>
+          <w:numId w:val="17"/>
+        </w:numPr>
+        <w:ind w:left="426"/>
+        <w:rPr>
+          <w:sz w:val="22"/>
+          <w:szCs w:val="22"/>
+        </w:rPr>
+      </w:pPr>
+      <w:r>
+        <w:rPr>
+          <w:b/>
+          <w:bCs/>
+          <w:sz w:val="22"/>
+          <w:szCs w:val="22"/>
+          <w:u w:val="single"/>
+          <w:lang w:val="en-IN"/>
+        </w:rPr>
+        <w:t>Agenda</w:t>
+      </w:r>
+      <w:r>
+        <w:rPr>
+          <w:sz w:val="22"/>
+          <w:szCs w:val="22"/>
+          <w:lang w:val="en-IN"/>
+        </w:rPr>
+        <w:t>:</w:t>
+      </w:r>
+    </w:p>
+    <w:p>
+      <w:pPr>
+        <w:pStyle w:val="ListParagraph"/>
+        <w:numPr>
+          <w:ilvl w:val="1"/>
+          <w:numId w:val="17"/>
+        </w:numPr>
+        <w:rPr>
+          <w:sz w:val="22"/>
+          <w:szCs w:val="22"/>
+        </w:rPr>
+      </w:pPr>
+      <w:r>
+        <w:rPr>
+          <w:sz w:val="22"/>
+          <w:szCs w:val="22"/>
+          <w:lang w:val="en-IN"/>
+        </w:rPr>
+        <w:t>You want to copy files/folders into a running container or out of a running container.</w:t>
+      </w:r>
+    </w:p>
+    <w:p>
+      <w:pPr>
+        <w:pStyle w:val="ListParagraph"/>
+        <w:numPr>
+          <w:ilvl w:val="0"/>
+          <w:numId w:val="17"/>
+        </w:numPr>
+        <w:ind w:left="426"/>
+        <w:rPr>
+          <w:sz w:val="22"/>
+          <w:szCs w:val="22"/>
+        </w:rPr>
+      </w:pPr>
+      <w:r>
+        <w:rPr>
+          <w:b/>
+          <w:bCs/>
+          <w:sz w:val="22"/>
+          <w:szCs w:val="22"/>
+          <w:u w:val="single"/>
+        </w:rPr>
+        <w:t>Command</w:t>
+      </w:r>
+      <w:r>
+        <w:rPr>
+          <w:sz w:val="22"/>
+          <w:szCs w:val="22"/>
+        </w:rPr>
+        <w:t>:</w:t>
+      </w:r>
+    </w:p>
+    <w:p>
+      <w:pPr>
+        <w:pStyle w:val="ListParagraph"/>
+        <w:numPr>
+          <w:ilvl w:val="1"/>
+          <w:numId w:val="17"/>
+        </w:numPr>
+        <w:rPr>
+          <w:sz w:val="22"/>
+          <w:szCs w:val="22"/>
+        </w:rPr>
+      </w:pPr>
+      <w:r>
+        <w:rPr>
+          <w:sz w:val="22"/>
+          <w:szCs w:val="22"/>
+        </w:rPr>
+        <w:t>docker cp</w:t>
+      </w:r>
+    </w:p>
+    <w:p>
+      <w:pPr>
+        <w:pStyle w:val="ListParagraph"/>
+        <w:numPr>
+          <w:ilvl w:val="0"/>
+          <w:numId w:val="17"/>
+        </w:numPr>
+        <w:ind w:left="426"/>
+        <w:rPr>
+          <w:sz w:val="22"/>
+          <w:szCs w:val="22"/>
+        </w:rPr>
+      </w:pPr>
+      <w:r>
+        <w:rPr>
+          <w:sz w:val="22"/>
+          <w:szCs w:val="22"/>
+        </w:rPr>
+        <w:t xml:space="preserve">Copying contents from Local host into the container. </w:t>
+      </w:r>
+    </w:p>
+    <w:p>
+      <w:pPr>
+        <w:pStyle w:val="ListParagraph"/>
+        <w:numPr>
+          <w:ilvl w:val="1"/>
+          <w:numId w:val="17"/>
+        </w:numPr>
+        <w:rPr>
+          <w:sz w:val="22"/>
+          <w:szCs w:val="22"/>
+        </w:rPr>
+      </w:pPr>
+      <w:r>
+        <w:rPr>
+          <w:noProof/>
+        </w:rPr>
+        <w:drawing>
+          <wp:inline distT="0" distB="0" distL="0" distR="0" wp14:anchorId="54F4762F" wp14:editId="559CD065">
+            <wp:extent cx="6555105" cy="1896701"/>
+            <wp:effectExtent l="19050" t="19050" r="17145" b="27940"/>
+            <wp:docPr id="1" name="Picture 1"/>
+            <wp:cNvGraphicFramePr>
+              <a:graphicFrameLocks xmlns:a="http://schemas.openxmlformats.org/drawingml/2006/main" noChangeAspect="1"/>
+            </wp:cNvGraphicFramePr>
+            <a:graphic xmlns:a="http://schemas.openxmlformats.org/drawingml/2006/main">
+              <a:graphicData uri="http://schemas.openxmlformats.org/drawingml/2006/picture">
+                <pic:pic xmlns:pic="http://schemas.openxmlformats.org/drawingml/2006/picture">
+                  <pic:nvPicPr>
+                    <pic:cNvPr id="1" name=""/>
+                    <pic:cNvPicPr/>
+                  </pic:nvPicPr>
+                  <pic:blipFill>
+                    <a:blip r:embed="rId6"/>
+                    <a:stretch>
+                      <a:fillRect/>
+                    </a:stretch>
+                  </pic:blipFill>
+                  <pic:spPr>
+                    <a:xfrm>
+                      <a:off x="0" y="0"/>
+                      <a:ext cx="6630813" cy="1918607"/>
+                    </a:xfrm>
+                    <a:prstGeom prst="rect">
+                      <a:avLst/>
+                    </a:prstGeom>
+                    <a:ln>
+                      <a:solidFill>
+                        <a:schemeClr val="accent1"/>
+                      </a:solidFill>
+                    </a:ln>
+                  </pic:spPr>
+                </pic:pic>
+              </a:graphicData>
+            </a:graphic>
+          </wp:inline>
+        </w:drawing>
+      </w:r>
+    </w:p>
+    <w:p>
+      <w:pPr>
+        <w:pStyle w:val="ListParagraph"/>
+        <w:numPr>
+          <w:ilvl w:val="0"/>
+          <w:numId w:val="17"/>
+        </w:numPr>
+        <w:ind w:left="426"/>
+        <w:rPr>
+          <w:sz w:val="22"/>
+          <w:szCs w:val="22"/>
+        </w:rPr>
+      </w:pPr>
+      <w:r>
+        <w:rPr>
+          <w:sz w:val="22"/>
+          <w:szCs w:val="22"/>
+        </w:rPr>
+        <w:t xml:space="preserve">Copying contents from the container </w:t>
+      </w:r>
+      <w:r>
+        <w:rPr>
+          <w:sz w:val="22"/>
+          <w:szCs w:val="22"/>
+        </w:rPr>
+        <w:t>on to local host.</w:t>
+      </w:r>
+    </w:p>
+    <w:p>
+      <w:pPr>
+        <w:pStyle w:val="ListParagraph"/>
+        <w:numPr>
+          <w:ilvl w:val="1"/>
+          <w:numId w:val="17"/>
+        </w:numPr>
+        <w:rPr>
+          <w:sz w:val="22"/>
+          <w:szCs w:val="22"/>
+        </w:rPr>
+      </w:pPr>
+      <w:r>
+        <w:rPr>
+          <w:noProof/>
+        </w:rPr>
+        <w:drawing>
+          <wp:inline distT="0" distB="0" distL="0" distR="0" wp14:anchorId="2F9DF74D" wp14:editId="45125D3E">
+            <wp:extent cx="6549239" cy="1941830"/>
+            <wp:effectExtent l="19050" t="19050" r="23495" b="20320"/>
+            <wp:docPr id="2" name="Picture 2" descr="Graphical user interface, text&#10;&#10;Description automatically generated"/>
+            <wp:cNvGraphicFramePr>
+              <a:graphicFrameLocks xmlns:a="http://schemas.openxmlformats.org/drawingml/2006/main" noChangeAspect="1"/>
+            </wp:cNvGraphicFramePr>
+            <a:graphic xmlns:a="http://schemas.openxmlformats.org/drawingml/2006/main">
+              <a:graphicData uri="http://schemas.openxmlformats.org/drawingml/2006/picture">
+                <pic:pic xmlns:pic="http://schemas.openxmlformats.org/drawingml/2006/picture">
+                  <pic:nvPicPr>
+                    <pic:cNvPr id="2" name="Picture 2" descr="Graphical user interface, text&#10;&#10;Description automatically generated"/>
+                    <pic:cNvPicPr/>
+                  </pic:nvPicPr>
+                  <pic:blipFill>
+                    <a:blip r:embed="rId7"/>
+                    <a:stretch>
+                      <a:fillRect/>
+                    </a:stretch>
+                  </pic:blipFill>
+                  <pic:spPr>
+                    <a:xfrm>
+                      <a:off x="0" y="0"/>
+                      <a:ext cx="6567907" cy="1947365"/>
+                    </a:xfrm>
+                    <a:prstGeom prst="rect">
+                      <a:avLst/>
+                    </a:prstGeom>
+                    <a:ln>
+                      <a:solidFill>
+                        <a:schemeClr val="accent1"/>
+                      </a:solidFill>
+                    </a:ln>
+                  </pic:spPr>
+                </pic:pic>
+              </a:graphicData>
+            </a:graphic>
+          </wp:inline>
+        </w:drawing>
+      </w:r>
+    </w:p>
+    <w:p>
+      <w:pPr>
+        <w:pStyle w:val="ListParagraph"/>
+        <w:numPr>
+          <w:ilvl w:val="0"/>
+          <w:numId w:val="17"/>
+        </w:numPr>
+        <w:ind w:left="426"/>
+        <w:rPr>
+          <w:b/>
+          <w:bCs/>
+          <w:sz w:val="22"/>
+          <w:szCs w:val="22"/>
+          <w:u w:val="single"/>
+        </w:rPr>
+      </w:pPr>
+      <w:r>
+        <w:rPr>
+          <w:b/>
+          <w:bCs/>
+          <w:sz w:val="22"/>
+          <w:szCs w:val="22"/>
+          <w:u w:val="single"/>
+        </w:rPr>
+        <w:t>Pros and Con</w:t>
+      </w:r>
+    </w:p>
+    <w:p>
+      <w:pPr>
+        <w:pStyle w:val="ListParagraph"/>
+        <w:numPr>
+          <w:ilvl w:val="1"/>
+          <w:numId w:val="17"/>
+        </w:numPr>
+        <w:rPr>
+          <w:sz w:val="22"/>
+          <w:szCs w:val="22"/>
+        </w:rPr>
+      </w:pPr>
+      <w:r>
+        <w:rPr>
+          <w:b/>
+          <w:bCs/>
+          <w:sz w:val="22"/>
+          <w:szCs w:val="22"/>
+          <w:u w:val="single"/>
+        </w:rPr>
+        <w:t>Pros</w:t>
+      </w:r>
+      <w:r>
+        <w:rPr>
+          <w:sz w:val="22"/>
+          <w:szCs w:val="22"/>
+        </w:rPr>
+        <w:t xml:space="preserve">: </w:t>
+      </w:r>
+      <w:r>
+        <w:rPr>
+          <w:sz w:val="22"/>
+          <w:szCs w:val="22"/>
+        </w:rPr>
+        <w:t>This command is useful in some cases where you don’t need to rebuild the image for the changes.</w:t>
+      </w:r>
+      <w:r>
+        <w:rPr>
+          <w:sz w:val="22"/>
+          <w:szCs w:val="22"/>
+        </w:rPr>
+        <w:br/>
+        <w:t>Such as configuration files.</w:t>
+      </w:r>
+      <w:r>
+        <w:rPr>
+          <w:sz w:val="22"/>
+          <w:szCs w:val="22"/>
+        </w:rPr>
+        <w:t xml:space="preserve"> </w:t>
+      </w:r>
+    </w:p>
+    <w:p>
+      <w:pPr>
+        <w:pStyle w:val="ListParagraph"/>
+        <w:numPr>
+          <w:ilvl w:val="2"/>
+          <w:numId w:val="17"/>
+        </w:numPr>
+        <w:rPr>
+          <w:sz w:val="22"/>
+          <w:szCs w:val="22"/>
+        </w:rPr>
+      </w:pPr>
+      <w:r>
+        <w:rPr>
+          <w:sz w:val="22"/>
+          <w:szCs w:val="22"/>
+        </w:rPr>
+        <w:t>If your container is generating a bunch of log files, you can copy out of container on local host machine.</w:t>
+      </w:r>
+    </w:p>
+    <w:p>
+      <w:pPr>
+        <w:pStyle w:val="ListParagraph"/>
+        <w:numPr>
+          <w:ilvl w:val="1"/>
+          <w:numId w:val="17"/>
+        </w:numPr>
+        <w:rPr>
+          <w:sz w:val="22"/>
+          <w:szCs w:val="22"/>
+        </w:rPr>
+      </w:pPr>
+      <w:r>
+        <w:rPr>
+          <w:b/>
+          <w:bCs/>
+          <w:sz w:val="22"/>
+          <w:szCs w:val="22"/>
+          <w:u w:val="single"/>
+        </w:rPr>
+        <w:t>Con</w:t>
+      </w:r>
+      <w:r>
+        <w:rPr>
+          <w:sz w:val="22"/>
+          <w:szCs w:val="22"/>
+        </w:rPr>
+        <w:t xml:space="preserve">: </w:t>
+      </w:r>
+    </w:p>
+    <w:p>
+      <w:pPr>
+        <w:pStyle w:val="ListParagraph"/>
+        <w:numPr>
+          <w:ilvl w:val="2"/>
+          <w:numId w:val="17"/>
+        </w:numPr>
+        <w:rPr>
+          <w:sz w:val="22"/>
+          <w:szCs w:val="22"/>
+        </w:rPr>
+      </w:pPr>
+      <w:r>
+        <w:rPr>
+          <w:sz w:val="22"/>
+          <w:szCs w:val="22"/>
+        </w:rPr>
+        <w:t>Not possible to replace a file which is currently being executed such as java files</w:t>
+      </w:r>
+      <w:r>
+        <w:rPr>
+          <w:sz w:val="22"/>
+          <w:szCs w:val="22"/>
+        </w:rPr>
+        <w:t>, server.js files.</w:t>
+      </w:r>
+    </w:p>
     <w:p>
       <w:pPr>
         <w:pStyle w:val="ListParagraph"/>
@@ -164,7 +590,7 @@
         <w:ind w:left="1440" w:hanging="360"/>
       </w:pPr>
     </w:lvl>
-    <w:lvl w:ilvl="2" w:tplc="4009001B" w:tentative="1">
+    <w:lvl w:ilvl="2" w:tplc="4009001B">
       <w:start w:val="1"/>
       <w:numFmt w:val="lowerRoman"/>
       <w:lvlText w:val="%3."/>
